--- a/static/DROUGHT_TEMPLETE.docx
+++ b/static/DROUGHT_TEMPLETE.docx
@@ -1,20 +1,39 @@
 
 <file path=word/document.xml><?xml version="1.0" encoding="utf-8"?>
-<w:document xmlns:wpc="http://schemas.microsoft.com/office/word/2010/wordprocessingCanvas" xmlns:cx="http://schemas.microsoft.com/office/drawing/2014/chartex" xmlns:mc="http://schemas.openxmlformats.org/markup-compatibility/2006" xmlns:o="urn:schemas-microsoft-com:office:office" xmlns:r="http://schemas.openxmlformats.org/officeDocument/2006/relationships" xmlns:m="http://schemas.openxmlformats.org/officeDocument/2006/math" xmlns:v="urn:schemas-microsoft-com:vml" xmlns:wp14="http://schemas.microsoft.com/office/word/2010/wordprocessingDrawing" xmlns:wp="http://schemas.openxmlformats.org/drawingml/2006/wordprocessingDrawing" xmlns:w10="urn:schemas-microsoft-com:office:word" xmlns:w="http://schemas.openxmlformats.org/wordprocessingml/2006/main" xmlns:w14="http://schemas.microsoft.com/office/word/2010/wordml" xmlns:w15="http://schemas.microsoft.com/office/word/2012/wordml" xmlns:w16se="http://schemas.microsoft.com/office/word/2015/wordml/symex" xmlns:wpg="http://schemas.microsoft.com/office/word/2010/wordprocessingGroup" xmlns:wpi="http://schemas.microsoft.com/office/word/2010/wordprocessingInk" xmlns:wne="http://schemas.microsoft.com/office/word/2006/wordml" xmlns:wps="http://schemas.microsoft.com/office/word/2010/wordprocessingShape" mc:Ignorable="w14 w15 w16se wp14">
+<w:document xmlns:wpc="http://schemas.microsoft.com/office/word/2010/wordprocessingCanvas" xmlns:cx="http://schemas.microsoft.com/office/drawing/2014/chartex" xmlns:cx1="http://schemas.microsoft.com/office/drawing/2015/9/8/chartex" xmlns:cx2="http://schemas.microsoft.com/office/drawing/2015/10/21/chartex" xmlns:cx3="http://schemas.microsoft.com/office/drawing/2016/5/9/chartex" xmlns:cx4="http://schemas.microsoft.com/office/drawing/2016/5/10/chartex" xmlns:cx5="http://schemas.microsoft.com/office/drawing/2016/5/11/chartex" xmlns:cx6="http://schemas.microsoft.com/office/drawing/2016/5/12/chartex" xmlns:cx7="http://schemas.microsoft.com/office/drawing/2016/5/13/chartex" xmlns:cx8="http://schemas.microsoft.com/office/drawing/2016/5/14/chartex" xmlns:mc="http://schemas.openxmlformats.org/markup-compatibility/2006" xmlns:aink="http://schemas.microsoft.com/office/drawing/2016/ink" xmlns:am3d="http://schemas.microsoft.com/office/drawing/2017/model3d" xmlns:o="urn:schemas-microsoft-com:office:office" xmlns:oel="http://schemas.microsoft.com/office/2019/extlst" xmlns:r="http://schemas.openxmlformats.org/officeDocument/2006/relationships" xmlns:m="http://schemas.openxmlformats.org/officeDocument/2006/math" xmlns:v="urn:schemas-microsoft-com:vml" xmlns:wp14="http://schemas.microsoft.com/office/word/2010/wordprocessingDrawing" xmlns:wp="http://schemas.openxmlformats.org/drawingml/2006/wordprocessingDrawing" xmlns:w10="urn:schemas-microsoft-com:office:word" xmlns:w="http://schemas.openxmlformats.org/wordprocessingml/2006/main" xmlns:w14="http://schemas.microsoft.com/office/word/2010/wordml" xmlns:w15="http://schemas.microsoft.com/office/word/2012/wordml" xmlns:w16cex="http://schemas.microsoft.com/office/word/2018/wordml/cex" xmlns:w16cid="http://schemas.microsoft.com/office/word/2016/wordml/cid" xmlns:w16="http://schemas.microsoft.com/office/word/2018/wordml" xmlns:w16du="http://schemas.microsoft.com/office/word/2023/wordml/word16du" xmlns:w16sdtdh="http://schemas.microsoft.com/office/word/2020/wordml/sdtdatahash" xmlns:w16sdtfl="http://schemas.microsoft.com/office/word/2024/wordml/sdtformatlock" xmlns:w16se="http://schemas.microsoft.com/office/word/2015/wordml/symex" xmlns:wpg="http://schemas.microsoft.com/office/word/2010/wordprocessingGroup" xmlns:wpi="http://schemas.microsoft.com/office/word/2010/wordprocessingInk" xmlns:wne="http://schemas.microsoft.com/office/word/2006/wordml" xmlns:wps="http://schemas.microsoft.com/office/word/2010/wordprocessingShape" mc:Ignorable="w14 w15 w16se w16cid w16 w16cex w16sdtdh w16sdtfl w16du wp14">
   <w:body>
     <w:p>
       <w:pPr>
-        <w:spacing w:line="560" w:lineRule="exact"/>
+        <w:spacing w:line="660" w:lineRule="exact"/>
         <w:jc w:val="center"/>
         <w:rPr>
-          <w:rFonts w:ascii="仿宋_GB2312" w:eastAsia="仿宋_GB2312" w:hAnsi="仿宋"/>
+          <w:rFonts w:ascii="方正小标宋简体" w:eastAsia="方正小标宋简体" w:hint="eastAsia"/>
+          <w:sz w:val="44"/>
+          <w:szCs w:val="44"/>
+        </w:rPr>
+      </w:pPr>
+      <w:bookmarkStart w:id="0" w:name="_Hlk200533333"/>
+      <w:r>
+        <w:rPr>
+          <w:rFonts w:ascii="方正小标宋简体" w:eastAsia="方正小标宋简体" w:hint="eastAsia"/>
+          <w:sz w:val="44"/>
+          <w:szCs w:val="44"/>
+        </w:rPr>
+        <w:t>榆林市水利局</w:t>
+      </w:r>
+    </w:p>
+    <w:p>
+      <w:pPr>
+        <w:spacing w:line="660" w:lineRule="exact"/>
+        <w:jc w:val="center"/>
+        <w:rPr>
+          <w:rFonts w:ascii="仿宋_GB2312" w:eastAsia="仿宋_GB2312" w:hAnsi="仿宋" w:hint="eastAsia"/>
           <w:b/>
           <w:bCs/>
           <w:sz w:val="28"/>
           <w:szCs w:val="28"/>
         </w:rPr>
       </w:pPr>
-      <w:bookmarkStart w:id="0" w:name="_Hlk200533333"/>
       <w:r>
         <w:rPr>
           <w:rFonts w:ascii="方正小标宋简体" w:eastAsia="方正小标宋简体"/>
@@ -77,7 +96,15 @@
           <w:sz w:val="44"/>
           <w:szCs w:val="44"/>
         </w:rPr>
-        <w:t>洪涝灾害灾情综述</w:t>
+        <w:t>干旱</w:t>
+      </w:r>
+      <w:r>
+        <w:rPr>
+          <w:rFonts w:ascii="方正小标宋简体" w:eastAsia="方正小标宋简体" w:hint="eastAsia"/>
+          <w:sz w:val="44"/>
+          <w:szCs w:val="44"/>
+        </w:rPr>
+        <w:t>灾害灾情综述</w:t>
       </w:r>
     </w:p>
     <w:p>
@@ -85,67 +112,112 @@
         <w:spacing w:line="560" w:lineRule="exact"/>
         <w:jc w:val="center"/>
         <w:rPr>
+          <w:rFonts w:ascii="仿宋_GB2312" w:eastAsia="仿宋_GB2312" w:hAnsi="仿宋" w:hint="eastAsia"/>
+          <w:b/>
+          <w:bCs/>
+          <w:sz w:val="28"/>
+          <w:szCs w:val="28"/>
+        </w:rPr>
+      </w:pPr>
+      <w:r>
+        <w:rPr>
           <w:rFonts w:ascii="楷体" w:eastAsia="楷体" w:hAnsi="楷体"/>
           <w:sz w:val="28"/>
           <w:szCs w:val="32"/>
         </w:rPr>
-      </w:pPr>
+        <w:t>{{</w:t>
+      </w:r>
       <w:r>
         <w:rPr>
           <w:rFonts w:ascii="楷体" w:eastAsia="楷体" w:hAnsi="楷体" w:hint="eastAsia"/>
           <w:sz w:val="28"/>
           <w:szCs w:val="32"/>
         </w:rPr>
-        <w:t>榆林市水利局</w:t>
+        <w:t>publicdate</w:t>
+      </w:r>
+      <w:r>
+        <w:rPr>
+          <w:rFonts w:ascii="楷体" w:eastAsia="楷体" w:hAnsi="楷体"/>
+          <w:sz w:val="28"/>
+          <w:szCs w:val="32"/>
+        </w:rPr>
+        <w:t>}}</w:t>
       </w:r>
     </w:p>
     <w:p>
       <w:pPr>
-        <w:spacing w:line="560" w:lineRule="exact"/>
+        <w:spacing w:afterLines="50" w:after="156" w:line="560" w:lineRule="exact"/>
         <w:jc w:val="center"/>
-        <w:rPr>
-          <w:rFonts w:ascii="仿宋_GB2312" w:eastAsia="仿宋_GB2312" w:hAnsi="仿宋"/>
-          <w:b/>
-          <w:bCs/>
-          <w:sz w:val="28"/>
-          <w:szCs w:val="28"/>
-        </w:rPr>
-      </w:pPr>
-      <w:r>
-        <w:rPr>
-          <w:rFonts w:ascii="楷体" w:eastAsia="楷体" w:hAnsi="楷体"/>
-          <w:sz w:val="28"/>
-          <w:szCs w:val="32"/>
-        </w:rPr>
-        <w:t>{{</w:t>
-      </w:r>
-      <w:r>
         <w:rPr>
           <w:rFonts w:ascii="楷体" w:eastAsia="楷体" w:hAnsi="楷体" w:hint="eastAsia"/>
           <w:sz w:val="28"/>
           <w:szCs w:val="32"/>
         </w:rPr>
-        <w:t>publicdate</w:t>
-      </w:r>
-      <w:r>
-        <w:rPr>
-          <w:rFonts w:ascii="楷体" w:eastAsia="楷体" w:hAnsi="楷体"/>
-          <w:sz w:val="28"/>
-          <w:szCs w:val="32"/>
-        </w:rPr>
-        <w:t>}}</w:t>
-      </w:r>
+      </w:pPr>
     </w:p>
     <w:p>
       <w:pPr>
-        <w:spacing w:afterLines="50" w:after="156" w:line="560" w:lineRule="exact"/>
-        <w:jc w:val="center"/>
-        <w:rPr>
-          <w:rFonts w:ascii="楷体" w:eastAsia="楷体" w:hAnsi="楷体"/>
-          <w:sz w:val="28"/>
-          <w:szCs w:val="32"/>
-        </w:rPr>
-      </w:pPr>
+        <w:spacing w:before="100" w:beforeAutospacing="1" w:after="100" w:afterAutospacing="1"/>
+        <w:outlineLvl w:val="0"/>
+        <w:rPr>
+          <w:rFonts w:ascii="黑体" w:eastAsia="黑体" w:hAnsi="黑体" w:hint="eastAsia"/>
+          <w:b/>
+          <w:bCs/>
+          <w:sz w:val="32"/>
+          <w:szCs w:val="32"/>
+        </w:rPr>
+      </w:pPr>
+      <w:r>
+        <w:rPr>
+          <w:rFonts w:ascii="黑体" w:eastAsia="黑体" w:hAnsi="黑体" w:hint="eastAsia"/>
+          <w:b/>
+          <w:bCs/>
+          <w:sz w:val="32"/>
+          <w:szCs w:val="32"/>
+        </w:rPr>
+        <w:t>一</w:t>
+      </w:r>
+      <w:r>
+        <w:rPr>
+          <w:rFonts w:ascii="黑体" w:eastAsia="黑体" w:hAnsi="黑体" w:hint="eastAsia"/>
+          <w:b/>
+          <w:bCs/>
+          <w:sz w:val="32"/>
+          <w:szCs w:val="32"/>
+        </w:rPr>
+        <w:t>、灾情</w:t>
+      </w:r>
+      <w:r>
+        <w:rPr>
+          <w:rFonts w:ascii="黑体" w:eastAsia="黑体" w:hAnsi="黑体" w:hint="eastAsia"/>
+          <w:b/>
+          <w:bCs/>
+          <w:sz w:val="32"/>
+          <w:szCs w:val="32"/>
+        </w:rPr>
+        <w:t>成因</w:t>
+      </w:r>
+    </w:p>
+    <w:p>
+      <w:pPr>
+        <w:spacing w:line="592" w:lineRule="exact"/>
+        <w:ind w:firstLineChars="200" w:firstLine="640"/>
+        <w:rPr>
+          <w:rFonts w:ascii="仿宋_GB2312" w:eastAsia="仿宋_GB2312" w:hAnsi="仿宋" w:hint="eastAsia"/>
+          <w:bCs/>
+          <w:sz w:val="32"/>
+          <w:szCs w:val="32"/>
+        </w:rPr>
+      </w:pPr>
+      <w:r>
+        <w:rPr>
+          <w:rFonts w:ascii="仿宋_GB2312" w:eastAsia="仿宋_GB2312" w:hAnsi="仿宋" w:hint="eastAsia"/>
+          <w:bCs/>
+          <w:sz w:val="32"/>
+          <w:szCs w:val="32"/>
+        </w:rPr>
+        <w:t>{{zqcy}}</w:t>
+      </w:r>
     </w:p>
     <w:bookmarkEnd w:id="0"/>
     <w:p>
@@ -153,131 +225,141 @@
         <w:spacing w:before="100" w:beforeAutospacing="1" w:after="100" w:afterAutospacing="1"/>
         <w:outlineLvl w:val="0"/>
         <w:rPr>
-          <w:rFonts w:ascii="仿宋_GB2312" w:eastAsia="仿宋_GB2312" w:hAnsi="仿宋"/>
+          <w:rFonts w:ascii="黑体" w:eastAsia="黑体" w:hAnsi="黑体" w:hint="eastAsia"/>
           <w:b/>
           <w:bCs/>
-          <w:sz w:val="28"/>
-          <w:szCs w:val="28"/>
-        </w:rPr>
-      </w:pPr>
-      <w:r>
-        <w:rPr>
-          <w:rFonts w:ascii="仿宋_GB2312" w:eastAsia="仿宋_GB2312" w:hAnsi="仿宋" w:hint="eastAsia"/>
+          <w:sz w:val="32"/>
+          <w:szCs w:val="32"/>
+        </w:rPr>
+      </w:pPr>
+      <w:r>
+        <w:rPr>
+          <w:rFonts w:ascii="黑体" w:eastAsia="黑体" w:hAnsi="黑体" w:hint="eastAsia"/>
           <w:b/>
           <w:bCs/>
-          <w:sz w:val="28"/>
-          <w:szCs w:val="28"/>
-        </w:rPr>
-        <w:t>一、灾情综述</w:t>
+          <w:sz w:val="32"/>
+          <w:szCs w:val="32"/>
+        </w:rPr>
+        <w:t>二</w:t>
+      </w:r>
+      <w:r>
+        <w:rPr>
+          <w:rFonts w:ascii="黑体" w:eastAsia="黑体" w:hAnsi="黑体" w:hint="eastAsia"/>
+          <w:b/>
+          <w:bCs/>
+          <w:sz w:val="32"/>
+          <w:szCs w:val="32"/>
+        </w:rPr>
+        <w:t>、灾情综述</w:t>
       </w:r>
     </w:p>
     <w:p>
       <w:pPr>
-        <w:spacing w:line="560" w:lineRule="exact"/>
-        <w:ind w:firstLineChars="200" w:firstLine="560"/>
+        <w:spacing w:line="592" w:lineRule="exact"/>
+        <w:ind w:firstLineChars="200" w:firstLine="640"/>
+        <w:rPr>
+          <w:rFonts w:ascii="仿宋_GB2312" w:eastAsia="仿宋_GB2312" w:hAnsi="仿宋" w:hint="eastAsia"/>
+          <w:bCs/>
+          <w:sz w:val="32"/>
+          <w:szCs w:val="32"/>
+        </w:rPr>
+      </w:pPr>
+      <w:r>
         <w:rPr>
           <w:rFonts w:ascii="仿宋_GB2312" w:eastAsia="仿宋_GB2312" w:hAnsi="仿宋"/>
           <w:bCs/>
-          <w:sz w:val="28"/>
-          <w:szCs w:val="28"/>
-        </w:rPr>
-      </w:pPr>
+          <w:sz w:val="32"/>
+          <w:szCs w:val="32"/>
+        </w:rPr>
+        <w:t>{{</w:t>
+      </w:r>
+      <w:r>
+        <w:rPr>
+          <w:rFonts w:ascii="仿宋_GB2312" w:eastAsia="仿宋_GB2312" w:hAnsi="仿宋" w:hint="eastAsia"/>
+          <w:bCs/>
+          <w:sz w:val="32"/>
+          <w:szCs w:val="32"/>
+        </w:rPr>
+        <w:t>zqzs</w:t>
+      </w:r>
       <w:r>
         <w:rPr>
           <w:rFonts w:ascii="仿宋_GB2312" w:eastAsia="仿宋_GB2312" w:hAnsi="仿宋"/>
           <w:bCs/>
-          <w:sz w:val="28"/>
-          <w:szCs w:val="28"/>
-        </w:rPr>
-        <w:t>{{</w:t>
-      </w:r>
-      <w:r>
-        <w:rPr>
-          <w:rFonts w:ascii="仿宋_GB2312" w:eastAsia="仿宋_GB2312" w:hAnsi="仿宋" w:hint="eastAsia"/>
-          <w:bCs/>
-          <w:sz w:val="28"/>
-          <w:szCs w:val="28"/>
-        </w:rPr>
-        <w:t>zqzs</w:t>
-      </w:r>
-      <w:r>
-        <w:rPr>
-          <w:rFonts w:ascii="仿宋_GB2312" w:eastAsia="仿宋_GB2312" w:hAnsi="仿宋"/>
-          <w:bCs/>
-          <w:sz w:val="28"/>
-          <w:szCs w:val="28"/>
+          <w:sz w:val="32"/>
+          <w:szCs w:val="32"/>
         </w:rPr>
         <w:t>}}</w:t>
       </w:r>
     </w:p>
-    <w:p/>
     <w:p>
       <w:pPr>
         <w:spacing w:before="100" w:beforeAutospacing="1" w:after="100" w:afterAutospacing="1"/>
         <w:outlineLvl w:val="0"/>
         <w:rPr>
-          <w:rFonts w:ascii="仿宋_GB2312" w:eastAsia="仿宋_GB2312" w:hAnsi="仿宋"/>
+          <w:rFonts w:ascii="黑体" w:eastAsia="黑体" w:hAnsi="黑体" w:hint="eastAsia"/>
           <w:b/>
           <w:bCs/>
-          <w:sz w:val="28"/>
-          <w:szCs w:val="28"/>
-        </w:rPr>
-      </w:pPr>
-      <w:r>
-        <w:rPr>
-          <w:rFonts w:ascii="仿宋_GB2312" w:eastAsia="仿宋_GB2312" w:hAnsi="仿宋"/>
+          <w:sz w:val="32"/>
+          <w:szCs w:val="32"/>
+        </w:rPr>
+      </w:pPr>
+      <w:r>
+        <w:rPr>
+          <w:rFonts w:ascii="黑体" w:eastAsia="黑体" w:hAnsi="黑体" w:hint="eastAsia"/>
           <w:b/>
           <w:bCs/>
-          <w:sz w:val="28"/>
-          <w:szCs w:val="28"/>
-        </w:rPr>
-        <w:t>二、</w:t>
-      </w:r>
-      <w:r>
-        <w:rPr>
-          <w:rFonts w:ascii="仿宋" w:eastAsia="仿宋" w:hAnsi="仿宋"/>
+          <w:sz w:val="32"/>
+          <w:szCs w:val="32"/>
+        </w:rPr>
+        <w:t>三</w:t>
+      </w:r>
+      <w:r>
+        <w:rPr>
+          <w:rFonts w:ascii="黑体" w:eastAsia="黑体" w:hAnsi="黑体"/>
           <w:b/>
           <w:bCs/>
-          <w:sz w:val="28"/>
-          <w:szCs w:val="28"/>
-        </w:rPr>
-        <w:t>当前农业旱情状况</w:t>
+          <w:sz w:val="32"/>
+          <w:szCs w:val="32"/>
+        </w:rPr>
+        <w:t>、当前农业旱情状况</w:t>
       </w:r>
     </w:p>
     <w:p>
       <w:pPr>
-        <w:spacing w:line="560" w:lineRule="exact"/>
-        <w:ind w:firstLineChars="200" w:firstLine="560"/>
+        <w:spacing w:line="592" w:lineRule="exact"/>
+        <w:ind w:firstLineChars="200" w:firstLine="640"/>
+        <w:rPr>
+          <w:rFonts w:ascii="仿宋_GB2312" w:eastAsia="仿宋_GB2312" w:hAnsi="仿宋" w:hint="eastAsia"/>
+          <w:bCs/>
+          <w:sz w:val="32"/>
+          <w:szCs w:val="32"/>
+        </w:rPr>
+      </w:pPr>
+      <w:r>
         <w:rPr>
           <w:rFonts w:ascii="仿宋_GB2312" w:eastAsia="仿宋_GB2312" w:hAnsi="仿宋"/>
-          <w:sz w:val="28"/>
-          <w:szCs w:val="28"/>
-        </w:rPr>
-      </w:pPr>
+          <w:bCs/>
+          <w:sz w:val="32"/>
+          <w:szCs w:val="32"/>
+        </w:rPr>
+        <w:t>{{</w:t>
+      </w:r>
+      <w:r>
+        <w:rPr>
+          <w:rFonts w:ascii="仿宋_GB2312" w:eastAsia="仿宋_GB2312" w:hAnsi="仿宋" w:hint="eastAsia"/>
+          <w:bCs/>
+          <w:sz w:val="32"/>
+          <w:szCs w:val="32"/>
+        </w:rPr>
+        <w:t>dqnyhqzk</w:t>
+      </w:r>
       <w:r>
         <w:rPr>
           <w:rFonts w:ascii="仿宋_GB2312" w:eastAsia="仿宋_GB2312" w:hAnsi="仿宋"/>
           <w:bCs/>
-          <w:sz w:val="28"/>
-          <w:szCs w:val="28"/>
-        </w:rPr>
-        <w:t>{{</w:t>
-      </w:r>
-      <w:r>
-        <w:rPr>
-          <w:rFonts w:ascii="仿宋_GB2312" w:eastAsia="仿宋_GB2312" w:hAnsi="仿宋" w:hint="eastAsia"/>
-          <w:bCs/>
-          <w:sz w:val="28"/>
-          <w:szCs w:val="28"/>
-        </w:rPr>
-        <w:t>dqnyhqzk</w:t>
-      </w:r>
-      <w:r>
-        <w:rPr>
-          <w:rFonts w:ascii="仿宋_GB2312" w:eastAsia="仿宋_GB2312" w:hAnsi="仿宋"/>
-          <w:bCs/>
-          <w:sz w:val="28"/>
-          <w:szCs w:val="28"/>
+          <w:sz w:val="32"/>
+          <w:szCs w:val="32"/>
         </w:rPr>
         <w:t>}}</w:t>
       </w:r>
@@ -287,159 +369,159 @@
         <w:spacing w:before="100" w:beforeAutospacing="1" w:after="100" w:afterAutospacing="1"/>
         <w:outlineLvl w:val="0"/>
         <w:rPr>
-          <w:rFonts w:ascii="仿宋_GB2312" w:eastAsia="仿宋_GB2312" w:hAnsi="仿宋"/>
+          <w:rFonts w:ascii="黑体" w:eastAsia="黑体" w:hAnsi="黑体" w:hint="eastAsia"/>
           <w:b/>
           <w:bCs/>
-          <w:sz w:val="28"/>
-          <w:szCs w:val="28"/>
-        </w:rPr>
-      </w:pPr>
-      <w:r>
-        <w:rPr>
-          <w:rFonts w:ascii="仿宋_GB2312" w:eastAsia="仿宋_GB2312" w:hAnsi="仿宋"/>
+          <w:sz w:val="32"/>
+          <w:szCs w:val="32"/>
+        </w:rPr>
+      </w:pPr>
+      <w:r>
+        <w:rPr>
+          <w:rFonts w:ascii="黑体" w:eastAsia="黑体" w:hAnsi="黑体" w:hint="eastAsia"/>
           <w:b/>
           <w:bCs/>
-          <w:sz w:val="28"/>
-          <w:szCs w:val="28"/>
-        </w:rPr>
-        <w:t>三、</w:t>
-      </w:r>
-      <w:r>
-        <w:rPr>
-          <w:rFonts w:ascii="仿宋" w:eastAsia="仿宋" w:hAnsi="仿宋"/>
+          <w:sz w:val="32"/>
+          <w:szCs w:val="32"/>
+        </w:rPr>
+        <w:t>四</w:t>
+      </w:r>
+      <w:r>
+        <w:rPr>
+          <w:rFonts w:ascii="黑体" w:eastAsia="黑体" w:hAnsi="黑体"/>
           <w:b/>
           <w:bCs/>
-          <w:sz w:val="28"/>
-          <w:szCs w:val="28"/>
-        </w:rPr>
-        <w:t>水利工程蓄水及水源状况</w:t>
+          <w:sz w:val="32"/>
+          <w:szCs w:val="32"/>
+        </w:rPr>
+        <w:t>、水利工程蓄水及水源状况</w:t>
       </w:r>
     </w:p>
     <w:p>
       <w:pPr>
-        <w:spacing w:line="560" w:lineRule="exact"/>
-        <w:ind w:firstLineChars="200" w:firstLine="560"/>
+        <w:spacing w:line="592" w:lineRule="exact"/>
+        <w:ind w:firstLineChars="200" w:firstLine="640"/>
+        <w:rPr>
+          <w:rFonts w:ascii="仿宋_GB2312" w:eastAsia="仿宋_GB2312" w:hAnsi="仿宋" w:hint="eastAsia"/>
+          <w:bCs/>
+          <w:sz w:val="32"/>
+          <w:szCs w:val="32"/>
+        </w:rPr>
+      </w:pPr>
+      <w:r>
         <w:rPr>
           <w:rFonts w:ascii="仿宋_GB2312" w:eastAsia="仿宋_GB2312" w:hAnsi="仿宋"/>
-          <w:sz w:val="28"/>
-          <w:szCs w:val="28"/>
-        </w:rPr>
-      </w:pPr>
+          <w:bCs/>
+          <w:sz w:val="32"/>
+          <w:szCs w:val="32"/>
+        </w:rPr>
+        <w:t>{{</w:t>
+      </w:r>
+      <w:r>
+        <w:rPr>
+          <w:rFonts w:ascii="仿宋_GB2312" w:eastAsia="仿宋_GB2312" w:hAnsi="仿宋" w:hint="eastAsia"/>
+          <w:bCs/>
+          <w:sz w:val="32"/>
+          <w:szCs w:val="32"/>
+        </w:rPr>
+        <w:t>slgcxssyzk</w:t>
+      </w:r>
       <w:r>
         <w:rPr>
           <w:rFonts w:ascii="仿宋_GB2312" w:eastAsia="仿宋_GB2312" w:hAnsi="仿宋"/>
           <w:bCs/>
-          <w:sz w:val="28"/>
-          <w:szCs w:val="28"/>
-        </w:rPr>
-        <w:t>{{</w:t>
-      </w:r>
-      <w:r>
-        <w:rPr>
-          <w:rFonts w:ascii="仿宋_GB2312" w:eastAsia="仿宋_GB2312" w:hAnsi="仿宋" w:hint="eastAsia"/>
-          <w:bCs/>
-          <w:sz w:val="28"/>
-          <w:szCs w:val="28"/>
-        </w:rPr>
-        <w:t>slgcxssyzk</w:t>
-      </w:r>
-      <w:r>
-        <w:rPr>
-          <w:rFonts w:ascii="仿宋_GB2312" w:eastAsia="仿宋_GB2312" w:hAnsi="仿宋"/>
-          <w:bCs/>
-          <w:sz w:val="28"/>
-          <w:szCs w:val="28"/>
+          <w:sz w:val="32"/>
+          <w:szCs w:val="32"/>
         </w:rPr>
         <w:t>}}</w:t>
       </w:r>
     </w:p>
-    <w:p/>
     <w:p>
       <w:pPr>
         <w:spacing w:before="100" w:beforeAutospacing="1" w:after="100" w:afterAutospacing="1"/>
         <w:outlineLvl w:val="0"/>
         <w:rPr>
-          <w:rFonts w:ascii="仿宋_GB2312" w:eastAsia="仿宋_GB2312" w:hAnsi="仿宋"/>
+          <w:rFonts w:ascii="黑体" w:eastAsia="黑体" w:hAnsi="黑体" w:hint="eastAsia"/>
           <w:b/>
           <w:bCs/>
-          <w:sz w:val="28"/>
-          <w:szCs w:val="28"/>
-        </w:rPr>
-      </w:pPr>
-      <w:r>
-        <w:rPr>
-          <w:rFonts w:ascii="仿宋_GB2312" w:eastAsia="仿宋_GB2312" w:hAnsi="仿宋"/>
+          <w:sz w:val="32"/>
+          <w:szCs w:val="32"/>
+        </w:rPr>
+      </w:pPr>
+      <w:r>
+        <w:rPr>
+          <w:rFonts w:ascii="黑体" w:eastAsia="黑体" w:hAnsi="黑体" w:hint="eastAsia"/>
           <w:b/>
           <w:bCs/>
-          <w:sz w:val="28"/>
-          <w:szCs w:val="28"/>
-        </w:rPr>
-        <w:t>四、</w:t>
-      </w:r>
-      <w:r>
-        <w:rPr>
-          <w:rFonts w:ascii="仿宋" w:eastAsia="仿宋" w:hAnsi="仿宋"/>
+          <w:sz w:val="32"/>
+          <w:szCs w:val="32"/>
+        </w:rPr>
+        <w:t>五</w:t>
+      </w:r>
+      <w:r>
+        <w:rPr>
+          <w:rFonts w:ascii="黑体" w:eastAsia="黑体" w:hAnsi="黑体"/>
           <w:b/>
           <w:bCs/>
-          <w:sz w:val="28"/>
-          <w:szCs w:val="28"/>
-        </w:rPr>
-        <w:t>抗旱投入及组织情况</w:t>
+          <w:sz w:val="32"/>
+          <w:szCs w:val="32"/>
+        </w:rPr>
+        <w:t>、抗旱投入及组织情况</w:t>
       </w:r>
     </w:p>
     <w:p>
       <w:pPr>
-        <w:spacing w:line="560" w:lineRule="exact"/>
-        <w:ind w:firstLineChars="200" w:firstLine="560"/>
+        <w:spacing w:line="592" w:lineRule="exact"/>
+        <w:ind w:firstLineChars="200" w:firstLine="640"/>
+        <w:rPr>
+          <w:rFonts w:ascii="仿宋_GB2312" w:eastAsia="仿宋_GB2312" w:hAnsi="仿宋" w:hint="eastAsia"/>
+          <w:bCs/>
+          <w:sz w:val="32"/>
+          <w:szCs w:val="32"/>
+        </w:rPr>
+      </w:pPr>
+      <w:r>
         <w:rPr>
           <w:rFonts w:ascii="仿宋_GB2312" w:eastAsia="仿宋_GB2312" w:hAnsi="仿宋"/>
           <w:bCs/>
-          <w:sz w:val="28"/>
-          <w:szCs w:val="28"/>
-        </w:rPr>
-      </w:pPr>
+          <w:sz w:val="32"/>
+          <w:szCs w:val="32"/>
+        </w:rPr>
+        <w:t>{{</w:t>
+      </w:r>
+      <w:r>
+        <w:rPr>
+          <w:rFonts w:ascii="仿宋_GB2312" w:eastAsia="仿宋_GB2312" w:hAnsi="仿宋" w:hint="eastAsia"/>
+          <w:bCs/>
+          <w:sz w:val="32"/>
+          <w:szCs w:val="32"/>
+        </w:rPr>
+        <w:t>k</w:t>
+      </w:r>
+      <w:r>
+        <w:rPr>
+          <w:rFonts w:ascii="仿宋_GB2312" w:eastAsia="仿宋_GB2312" w:hAnsi="仿宋" w:hint="eastAsia"/>
+          <w:bCs/>
+          <w:sz w:val="32"/>
+          <w:szCs w:val="32"/>
+        </w:rPr>
+        <w:t>h</w:t>
+      </w:r>
+      <w:r>
+        <w:rPr>
+          <w:rFonts w:ascii="仿宋_GB2312" w:eastAsia="仿宋_GB2312" w:hAnsi="仿宋" w:hint="eastAsia"/>
+          <w:bCs/>
+          <w:sz w:val="32"/>
+          <w:szCs w:val="32"/>
+        </w:rPr>
+        <w:t>trzzqk</w:t>
+      </w:r>
       <w:r>
         <w:rPr>
           <w:rFonts w:ascii="仿宋_GB2312" w:eastAsia="仿宋_GB2312" w:hAnsi="仿宋"/>
           <w:bCs/>
-          <w:sz w:val="28"/>
-          <w:szCs w:val="28"/>
-        </w:rPr>
-        <w:t>{{</w:t>
-      </w:r>
-      <w:r>
-        <w:rPr>
-          <w:rFonts w:ascii="仿宋_GB2312" w:eastAsia="仿宋_GB2312" w:hAnsi="仿宋" w:hint="eastAsia"/>
-          <w:bCs/>
-          <w:sz w:val="28"/>
-          <w:szCs w:val="28"/>
-        </w:rPr>
-        <w:t>k</w:t>
-      </w:r>
-      <w:r>
-        <w:rPr>
-          <w:rFonts w:ascii="仿宋_GB2312" w:eastAsia="仿宋_GB2312" w:hAnsi="仿宋" w:hint="eastAsia"/>
-          <w:bCs/>
-          <w:sz w:val="28"/>
-          <w:szCs w:val="28"/>
-        </w:rPr>
-        <w:t>h</w:t>
-      </w:r>
-      <w:r>
-        <w:rPr>
-          <w:rFonts w:ascii="仿宋_GB2312" w:eastAsia="仿宋_GB2312" w:hAnsi="仿宋" w:hint="eastAsia"/>
-          <w:bCs/>
-          <w:sz w:val="28"/>
-          <w:szCs w:val="28"/>
-        </w:rPr>
-        <w:t>trzzqk</w:t>
-      </w:r>
-      <w:r>
-        <w:rPr>
-          <w:rFonts w:ascii="仿宋_GB2312" w:eastAsia="仿宋_GB2312" w:hAnsi="仿宋"/>
-          <w:bCs/>
-          <w:sz w:val="28"/>
-          <w:szCs w:val="28"/>
+          <w:sz w:val="32"/>
+          <w:szCs w:val="32"/>
         </w:rPr>
         <w:t>}}</w:t>
       </w:r>
@@ -449,54 +531,61 @@
         <w:spacing w:before="100" w:beforeAutospacing="1" w:after="100" w:afterAutospacing="1"/>
         <w:outlineLvl w:val="0"/>
         <w:rPr>
-          <w:rFonts w:ascii="仿宋_GB2312" w:eastAsia="仿宋_GB2312" w:hAnsi="仿宋"/>
+          <w:rFonts w:ascii="黑体" w:eastAsia="黑体" w:hAnsi="黑体" w:hint="eastAsia"/>
           <w:b/>
           <w:bCs/>
-          <w:sz w:val="28"/>
-          <w:szCs w:val="28"/>
-        </w:rPr>
-      </w:pPr>
-      <w:r>
-        <w:rPr>
-          <w:rFonts w:ascii="仿宋_GB2312" w:eastAsia="仿宋_GB2312" w:hAnsi="仿宋"/>
+          <w:sz w:val="32"/>
+          <w:szCs w:val="32"/>
+        </w:rPr>
+      </w:pPr>
+      <w:r>
+        <w:rPr>
+          <w:rFonts w:ascii="黑体" w:eastAsia="黑体" w:hAnsi="黑体" w:hint="eastAsia"/>
           <w:b/>
           <w:bCs/>
-          <w:sz w:val="28"/>
-          <w:szCs w:val="28"/>
-        </w:rPr>
-        <w:t>五、</w:t>
-      </w:r>
-      <w:r>
-        <w:rPr>
-          <w:rFonts w:ascii="仿宋" w:eastAsia="仿宋" w:hAnsi="仿宋"/>
+          <w:sz w:val="32"/>
+          <w:szCs w:val="32"/>
+        </w:rPr>
+        <w:t>六</w:t>
+      </w:r>
+      <w:r>
+        <w:rPr>
+          <w:rFonts w:ascii="黑体" w:eastAsia="黑体" w:hAnsi="黑体"/>
           <w:b/>
           <w:bCs/>
-          <w:sz w:val="28"/>
-          <w:szCs w:val="28"/>
-        </w:rPr>
-        <w:t>抗旱成效及减灾效益</w:t>
+          <w:sz w:val="32"/>
+          <w:szCs w:val="32"/>
+        </w:rPr>
+        <w:t>、抗旱成效及减灾效益</w:t>
       </w:r>
     </w:p>
     <w:p>
       <w:pPr>
-        <w:spacing w:line="560" w:lineRule="exact"/>
-        <w:ind w:firstLineChars="200" w:firstLine="560"/>
+        <w:spacing w:line="592" w:lineRule="exact"/>
+        <w:ind w:firstLineChars="200" w:firstLine="640"/>
+        <w:rPr>
+          <w:rFonts w:ascii="仿宋_GB2312" w:eastAsia="仿宋_GB2312" w:hAnsi="仿宋" w:hint="eastAsia"/>
+          <w:bCs/>
+          <w:sz w:val="32"/>
+          <w:szCs w:val="32"/>
+        </w:rPr>
       </w:pPr>
       <w:r>
         <w:rPr>
           <w:rFonts w:ascii="仿宋_GB2312" w:eastAsia="仿宋_GB2312" w:hAnsi="仿宋"/>
           <w:bCs/>
-          <w:sz w:val="28"/>
-          <w:szCs w:val="28"/>
-        </w:rPr>
+          <w:sz w:val="32"/>
+          <w:szCs w:val="32"/>
+        </w:rPr>
+        <w:lastRenderedPageBreak/>
         <w:t>{{</w:t>
       </w:r>
       <w:r>
         <w:rPr>
           <w:rFonts w:ascii="仿宋_GB2312" w:eastAsia="仿宋_GB2312" w:hAnsi="仿宋" w:hint="eastAsia"/>
           <w:bCs/>
-          <w:sz w:val="28"/>
-          <w:szCs w:val="28"/>
+          <w:sz w:val="32"/>
+          <w:szCs w:val="32"/>
         </w:rPr>
         <w:t>k</w:t>
       </w:r>
@@ -504,8 +593,8 @@
         <w:rPr>
           <w:rFonts w:ascii="仿宋_GB2312" w:eastAsia="仿宋_GB2312" w:hAnsi="仿宋" w:hint="eastAsia"/>
           <w:bCs/>
-          <w:sz w:val="28"/>
-          <w:szCs w:val="28"/>
+          <w:sz w:val="32"/>
+          <w:szCs w:val="32"/>
         </w:rPr>
         <w:t>h</w:t>
       </w:r>
@@ -513,8 +602,8 @@
         <w:rPr>
           <w:rFonts w:ascii="仿宋_GB2312" w:eastAsia="仿宋_GB2312" w:hAnsi="仿宋" w:hint="eastAsia"/>
           <w:bCs/>
-          <w:sz w:val="28"/>
-          <w:szCs w:val="28"/>
+          <w:sz w:val="32"/>
+          <w:szCs w:val="32"/>
         </w:rPr>
         <w:t>cxjzxy</w:t>
       </w:r>
@@ -522,8 +611,8 @@
         <w:rPr>
           <w:rFonts w:ascii="仿宋_GB2312" w:eastAsia="仿宋_GB2312" w:hAnsi="仿宋"/>
           <w:bCs/>
-          <w:sz w:val="28"/>
-          <w:szCs w:val="28"/>
+          <w:sz w:val="32"/>
+          <w:szCs w:val="32"/>
         </w:rPr>
         <w:t>}}</w:t>
       </w:r>
@@ -533,45 +622,51 @@
         <w:spacing w:before="100" w:beforeAutospacing="1" w:after="100" w:afterAutospacing="1"/>
         <w:outlineLvl w:val="0"/>
         <w:rPr>
-          <w:rFonts w:ascii="仿宋_GB2312" w:eastAsia="仿宋_GB2312" w:hAnsi="仿宋"/>
+          <w:rFonts w:ascii="黑体" w:eastAsia="黑体" w:hAnsi="黑体" w:hint="eastAsia"/>
           <w:b/>
           <w:bCs/>
-          <w:sz w:val="28"/>
-          <w:szCs w:val="28"/>
-        </w:rPr>
-      </w:pPr>
-      <w:r>
-        <w:rPr>
-          <w:rFonts w:ascii="仿宋_GB2312" w:eastAsia="仿宋_GB2312" w:hAnsi="仿宋"/>
+          <w:sz w:val="32"/>
+          <w:szCs w:val="32"/>
+        </w:rPr>
+      </w:pPr>
+      <w:r>
+        <w:rPr>
+          <w:rFonts w:ascii="黑体" w:eastAsia="黑体" w:hAnsi="黑体" w:hint="eastAsia"/>
           <w:b/>
           <w:bCs/>
-          <w:sz w:val="28"/>
-          <w:szCs w:val="28"/>
-        </w:rPr>
-        <w:t>六、</w:t>
-      </w:r>
-      <w:r>
-        <w:rPr>
-          <w:rFonts w:ascii="仿宋" w:eastAsia="仿宋" w:hAnsi="仿宋"/>
+          <w:sz w:val="32"/>
+          <w:szCs w:val="32"/>
+        </w:rPr>
+        <w:t>七</w:t>
+      </w:r>
+      <w:r>
+        <w:rPr>
+          <w:rFonts w:ascii="黑体" w:eastAsia="黑体" w:hAnsi="黑体"/>
           <w:b/>
           <w:bCs/>
-          <w:sz w:val="28"/>
-          <w:szCs w:val="28"/>
-        </w:rPr>
-        <w:t>重点受旱地区情况</w:t>
+          <w:sz w:val="32"/>
+          <w:szCs w:val="32"/>
+        </w:rPr>
+        <w:t>、重点受旱地区情况</w:t>
       </w:r>
     </w:p>
     <w:p>
       <w:pPr>
-        <w:spacing w:line="560" w:lineRule="exact"/>
-        <w:ind w:firstLineChars="200" w:firstLine="560"/>
+        <w:spacing w:line="592" w:lineRule="exact"/>
+        <w:ind w:firstLineChars="200" w:firstLine="640"/>
+        <w:rPr>
+          <w:rFonts w:ascii="仿宋_GB2312" w:eastAsia="仿宋_GB2312" w:hAnsi="仿宋" w:hint="eastAsia"/>
+          <w:bCs/>
+          <w:sz w:val="32"/>
+          <w:szCs w:val="32"/>
+        </w:rPr>
       </w:pPr>
       <w:r>
         <w:rPr>
           <w:rFonts w:ascii="仿宋_GB2312" w:eastAsia="仿宋_GB2312" w:hAnsi="仿宋"/>
           <w:bCs/>
-          <w:sz w:val="28"/>
-          <w:szCs w:val="28"/>
+          <w:sz w:val="32"/>
+          <w:szCs w:val="32"/>
         </w:rPr>
         <w:t>{{</w:t>
       </w:r>
@@ -579,8 +674,8 @@
         <w:rPr>
           <w:rFonts w:ascii="仿宋_GB2312" w:eastAsia="仿宋_GB2312" w:hAnsi="仿宋" w:hint="eastAsia"/>
           <w:bCs/>
-          <w:sz w:val="28"/>
-          <w:szCs w:val="28"/>
+          <w:sz w:val="32"/>
+          <w:szCs w:val="32"/>
         </w:rPr>
         <w:t>zdshdqqk</w:t>
       </w:r>
@@ -588,8 +683,8 @@
         <w:rPr>
           <w:rFonts w:ascii="仿宋_GB2312" w:eastAsia="仿宋_GB2312" w:hAnsi="仿宋"/>
           <w:bCs/>
-          <w:sz w:val="28"/>
-          <w:szCs w:val="28"/>
+          <w:sz w:val="32"/>
+          <w:szCs w:val="32"/>
         </w:rPr>
         <w:t>}}</w:t>
       </w:r>
@@ -606,7 +701,7 @@
     <w:p>
       <w:pPr>
         <w:rPr>
-          <w:rFonts w:ascii="仿宋" w:eastAsia="仿宋" w:hAnsi="仿宋"/>
+          <w:rFonts w:ascii="仿宋" w:eastAsia="仿宋" w:hAnsi="仿宋" w:hint="eastAsia"/>
           <w:sz w:val="28"/>
           <w:szCs w:val="28"/>
         </w:rPr>
@@ -627,7 +722,7 @@
           <w:numId w:val="10"/>
         </w:numPr>
         <w:rPr>
-          <w:rFonts w:ascii="仿宋" w:eastAsia="仿宋" w:hAnsi="仿宋"/>
+          <w:rFonts w:ascii="仿宋" w:eastAsia="仿宋" w:hAnsi="仿宋" w:hint="eastAsia"/>
           <w:sz w:val="28"/>
           <w:szCs w:val="28"/>
         </w:rPr>
@@ -648,7 +743,7 @@
           <w:numId w:val="10"/>
         </w:numPr>
         <w:rPr>
-          <w:rFonts w:ascii="仿宋" w:eastAsia="仿宋" w:hAnsi="仿宋"/>
+          <w:rFonts w:ascii="仿宋" w:eastAsia="仿宋" w:hAnsi="仿宋" w:hint="eastAsia"/>
           <w:sz w:val="28"/>
           <w:szCs w:val="28"/>
         </w:rPr>
@@ -669,7 +764,7 @@
           <w:numId w:val="10"/>
         </w:numPr>
         <w:rPr>
-          <w:rFonts w:ascii="仿宋" w:eastAsia="仿宋" w:hAnsi="仿宋"/>
+          <w:rFonts w:ascii="仿宋" w:eastAsia="仿宋" w:hAnsi="仿宋" w:hint="eastAsia"/>
           <w:sz w:val="28"/>
           <w:szCs w:val="28"/>
         </w:rPr>
@@ -703,12 +798,11 @@
         </w:rPr>
         <w:t>农业旱情动态统计表</w:t>
       </w:r>
-      <w:bookmarkStart w:id="1" w:name="_GoBack"/>
-      <w:bookmarkEnd w:id="1"/>
     </w:p>
     <w:sectPr>
-      <w:pgSz w:w="11906" w:h="16838"/>
-      <w:pgMar w:top="1440" w:right="1800" w:bottom="1440" w:left="1800" w:header="851" w:footer="992" w:gutter="0"/>
+      <w:footerReference w:type="default" r:id="rId7"/>
+      <w:pgSz w:w="11906" w:h="16838" w:code="9"/>
+      <w:pgMar w:top="1928" w:right="1446" w:bottom="1843" w:left="1446" w:header="1134" w:footer="1134" w:gutter="0"/>
       <w:cols w:space="425"/>
       <w:docGrid w:type="lines" w:linePitch="312"/>
     </w:sectPr>
@@ -717,9 +811,14 @@
 </file>
 
 <file path=word/endnotes.xml><?xml version="1.0" encoding="utf-8"?>
-<w:endnotes xmlns:wpc="http://schemas.microsoft.com/office/word/2010/wordprocessingCanvas" xmlns:cx="http://schemas.microsoft.com/office/drawing/2014/chartex" xmlns:mc="http://schemas.openxmlformats.org/markup-compatibility/2006" xmlns:o="urn:schemas-microsoft-com:office:office" xmlns:r="http://schemas.openxmlformats.org/officeDocument/2006/relationships" xmlns:m="http://schemas.openxmlformats.org/officeDocument/2006/math" xmlns:v="urn:schemas-microsoft-com:vml" xmlns:wp14="http://schemas.microsoft.com/office/word/2010/wordprocessingDrawing" xmlns:wp="http://schemas.openxmlformats.org/drawingml/2006/wordprocessingDrawing" xmlns:w10="urn:schemas-microsoft-com:office:word" xmlns:w="http://schemas.openxmlformats.org/wordprocessingml/2006/main" xmlns:w14="http://schemas.microsoft.com/office/word/2010/wordml" xmlns:w15="http://schemas.microsoft.com/office/word/2012/wordml" xmlns:w16se="http://schemas.microsoft.com/office/word/2015/wordml/symex" xmlns:wpg="http://schemas.microsoft.com/office/word/2010/wordprocessingGroup" xmlns:wpi="http://schemas.microsoft.com/office/word/2010/wordprocessingInk" xmlns:wne="http://schemas.microsoft.com/office/word/2006/wordml" xmlns:wps="http://schemas.microsoft.com/office/word/2010/wordprocessingShape" mc:Ignorable="w14 w15 w16se wp14">
+<w:endnotes xmlns:wpc="http://schemas.microsoft.com/office/word/2010/wordprocessingCanvas" xmlns:cx="http://schemas.microsoft.com/office/drawing/2014/chartex" xmlns:cx1="http://schemas.microsoft.com/office/drawing/2015/9/8/chartex" xmlns:cx2="http://schemas.microsoft.com/office/drawing/2015/10/21/chartex" xmlns:cx3="http://schemas.microsoft.com/office/drawing/2016/5/9/chartex" xmlns:cx4="http://schemas.microsoft.com/office/drawing/2016/5/10/chartex" xmlns:cx5="http://schemas.microsoft.com/office/drawing/2016/5/11/chartex" xmlns:cx6="http://schemas.microsoft.com/office/drawing/2016/5/12/chartex" xmlns:cx7="http://schemas.microsoft.com/office/drawing/2016/5/13/chartex" xmlns:cx8="http://schemas.microsoft.com/office/drawing/2016/5/14/chartex" xmlns:mc="http://schemas.openxmlformats.org/markup-compatibility/2006" xmlns:aink="http://schemas.microsoft.com/office/drawing/2016/ink" xmlns:am3d="http://schemas.microsoft.com/office/drawing/2017/model3d" xmlns:o="urn:schemas-microsoft-com:office:office" xmlns:oel="http://schemas.microsoft.com/office/2019/extlst" xmlns:r="http://schemas.openxmlformats.org/officeDocument/2006/relationships" xmlns:m="http://schemas.openxmlformats.org/officeDocument/2006/math" xmlns:v="urn:schemas-microsoft-com:vml" xmlns:wp14="http://schemas.microsoft.com/office/word/2010/wordprocessingDrawing" xmlns:wp="http://schemas.openxmlformats.org/drawingml/2006/wordprocessingDrawing" xmlns:w10="urn:schemas-microsoft-com:office:word" xmlns:w="http://schemas.openxmlformats.org/wordprocessingml/2006/main" xmlns:w14="http://schemas.microsoft.com/office/word/2010/wordml" xmlns:w15="http://schemas.microsoft.com/office/word/2012/wordml" xmlns:w16cex="http://schemas.microsoft.com/office/word/2018/wordml/cex" xmlns:w16cid="http://schemas.microsoft.com/office/word/2016/wordml/cid" xmlns:w16="http://schemas.microsoft.com/office/word/2018/wordml" xmlns:w16du="http://schemas.microsoft.com/office/word/2023/wordml/word16du" xmlns:w16sdtdh="http://schemas.microsoft.com/office/word/2020/wordml/sdtdatahash" xmlns:w16sdtfl="http://schemas.microsoft.com/office/word/2024/wordml/sdtformatlock" xmlns:w16se="http://schemas.microsoft.com/office/word/2015/wordml/symex" xmlns:wpg="http://schemas.microsoft.com/office/word/2010/wordprocessingGroup" xmlns:wpi="http://schemas.microsoft.com/office/word/2010/wordprocessingInk" xmlns:wne="http://schemas.microsoft.com/office/word/2006/wordml" xmlns:wps="http://schemas.microsoft.com/office/word/2010/wordprocessingShape" mc:Ignorable="w14 w15 w16se w16cid w16 w16cex w16sdtdh w16sdtfl w16du wp14">
   <w:endnote w:type="separator" w:id="-1">
     <w:p>
+      <w:pPr>
+        <w:rPr>
+          <w:rFonts w:hint="eastAsia"/>
+        </w:rPr>
+      </w:pPr>
       <w:r>
         <w:separator/>
       </w:r>
@@ -727,6 +826,11 @@
   </w:endnote>
   <w:endnote w:type="continuationSeparator" w:id="0">
     <w:p>
+      <w:pPr>
+        <w:rPr>
+          <w:rFonts w:hint="eastAsia"/>
+        </w:rPr>
+      </w:pPr>
       <w:r>
         <w:continuationSeparator/>
       </w:r>
@@ -735,10 +839,90 @@
 </w:endnotes>
 </file>
 
+<file path=word/footer1.xml><?xml version="1.0" encoding="utf-8"?>
+<w:ftr xmlns:wpc="http://schemas.microsoft.com/office/word/2010/wordprocessingCanvas" xmlns:cx="http://schemas.microsoft.com/office/drawing/2014/chartex" xmlns:cx1="http://schemas.microsoft.com/office/drawing/2015/9/8/chartex" xmlns:cx2="http://schemas.microsoft.com/office/drawing/2015/10/21/chartex" xmlns:cx3="http://schemas.microsoft.com/office/drawing/2016/5/9/chartex" xmlns:cx4="http://schemas.microsoft.com/office/drawing/2016/5/10/chartex" xmlns:cx5="http://schemas.microsoft.com/office/drawing/2016/5/11/chartex" xmlns:cx6="http://schemas.microsoft.com/office/drawing/2016/5/12/chartex" xmlns:cx7="http://schemas.microsoft.com/office/drawing/2016/5/13/chartex" xmlns:cx8="http://schemas.microsoft.com/office/drawing/2016/5/14/chartex" xmlns:mc="http://schemas.openxmlformats.org/markup-compatibility/2006" xmlns:aink="http://schemas.microsoft.com/office/drawing/2016/ink" xmlns:am3d="http://schemas.microsoft.com/office/drawing/2017/model3d" xmlns:o="urn:schemas-microsoft-com:office:office" xmlns:oel="http://schemas.microsoft.com/office/2019/extlst" xmlns:r="http://schemas.openxmlformats.org/officeDocument/2006/relationships" xmlns:m="http://schemas.openxmlformats.org/officeDocument/2006/math" xmlns:v="urn:schemas-microsoft-com:vml" xmlns:wp14="http://schemas.microsoft.com/office/word/2010/wordprocessingDrawing" xmlns:wp="http://schemas.openxmlformats.org/drawingml/2006/wordprocessingDrawing" xmlns:w10="urn:schemas-microsoft-com:office:word" xmlns:w="http://schemas.openxmlformats.org/wordprocessingml/2006/main" xmlns:w14="http://schemas.microsoft.com/office/word/2010/wordml" xmlns:w15="http://schemas.microsoft.com/office/word/2012/wordml" xmlns:w16cex="http://schemas.microsoft.com/office/word/2018/wordml/cex" xmlns:w16cid="http://schemas.microsoft.com/office/word/2016/wordml/cid" xmlns:w16="http://schemas.microsoft.com/office/word/2018/wordml" xmlns:w16du="http://schemas.microsoft.com/office/word/2023/wordml/word16du" xmlns:w16sdtdh="http://schemas.microsoft.com/office/word/2020/wordml/sdtdatahash" xmlns:w16sdtfl="http://schemas.microsoft.com/office/word/2024/wordml/sdtformatlock" xmlns:w16se="http://schemas.microsoft.com/office/word/2015/wordml/symex" xmlns:wpg="http://schemas.microsoft.com/office/word/2010/wordprocessingGroup" xmlns:wpi="http://schemas.microsoft.com/office/word/2010/wordprocessingInk" xmlns:wne="http://schemas.microsoft.com/office/word/2006/wordml" xmlns:wps="http://schemas.microsoft.com/office/word/2010/wordprocessingShape" mc:Ignorable="w14 w15 w16se w16cid w16 w16cex w16sdtdh w16sdtfl w16du wp14">
+  <w:sdt>
+    <w:sdtPr>
+      <w:id w:val="-1468276175"/>
+      <w:docPartObj>
+        <w:docPartGallery w:val="Page Numbers (Bottom of Page)"/>
+        <w:docPartUnique/>
+      </w:docPartObj>
+    </w:sdtPr>
+    <w:sdtEndPr>
+      <w:rPr>
+        <w:rFonts w:ascii="仿宋_GB2312" w:eastAsia="仿宋_GB2312" w:hint="eastAsia"/>
+        <w:sz w:val="28"/>
+        <w:szCs w:val="28"/>
+      </w:rPr>
+    </w:sdtEndPr>
+    <w:sdtContent>
+      <w:p>
+        <w:pPr>
+          <w:pStyle w:val="af0"/>
+          <w:jc w:val="center"/>
+          <w:rPr>
+            <w:rFonts w:ascii="仿宋_GB2312" w:eastAsia="仿宋_GB2312" w:hint="eastAsia"/>
+            <w:sz w:val="28"/>
+            <w:szCs w:val="28"/>
+          </w:rPr>
+        </w:pPr>
+        <w:r>
+          <w:rPr>
+            <w:rFonts w:ascii="仿宋_GB2312" w:eastAsia="仿宋_GB2312" w:hint="eastAsia"/>
+            <w:sz w:val="28"/>
+            <w:szCs w:val="28"/>
+          </w:rPr>
+          <w:fldChar w:fldCharType="begin"/>
+        </w:r>
+        <w:r>
+          <w:rPr>
+            <w:rFonts w:ascii="仿宋_GB2312" w:eastAsia="仿宋_GB2312" w:hint="eastAsia"/>
+            <w:sz w:val="28"/>
+            <w:szCs w:val="28"/>
+          </w:rPr>
+          <w:instrText>PAGE   \* MERGEFORMAT</w:instrText>
+        </w:r>
+        <w:r>
+          <w:rPr>
+            <w:rFonts w:ascii="仿宋_GB2312" w:eastAsia="仿宋_GB2312" w:hint="eastAsia"/>
+            <w:sz w:val="28"/>
+            <w:szCs w:val="28"/>
+          </w:rPr>
+          <w:fldChar w:fldCharType="separate"/>
+        </w:r>
+        <w:r>
+          <w:rPr>
+            <w:rFonts w:ascii="仿宋_GB2312" w:eastAsia="仿宋_GB2312" w:hint="eastAsia"/>
+            <w:sz w:val="28"/>
+            <w:szCs w:val="28"/>
+            <w:lang w:val="zh-CN"/>
+          </w:rPr>
+          <w:t>2</w:t>
+        </w:r>
+        <w:r>
+          <w:rPr>
+            <w:rFonts w:ascii="仿宋_GB2312" w:eastAsia="仿宋_GB2312" w:hint="eastAsia"/>
+            <w:sz w:val="28"/>
+            <w:szCs w:val="28"/>
+          </w:rPr>
+          <w:fldChar w:fldCharType="end"/>
+        </w:r>
+      </w:p>
+    </w:sdtContent>
+  </w:sdt>
+</w:ftr>
+</file>
+
 <file path=word/footnotes.xml><?xml version="1.0" encoding="utf-8"?>
-<w:footnotes xmlns:wpc="http://schemas.microsoft.com/office/word/2010/wordprocessingCanvas" xmlns:cx="http://schemas.microsoft.com/office/drawing/2014/chartex" xmlns:mc="http://schemas.openxmlformats.org/markup-compatibility/2006" xmlns:o="urn:schemas-microsoft-com:office:office" xmlns:r="http://schemas.openxmlformats.org/officeDocument/2006/relationships" xmlns:m="http://schemas.openxmlformats.org/officeDocument/2006/math" xmlns:v="urn:schemas-microsoft-com:vml" xmlns:wp14="http://schemas.microsoft.com/office/word/2010/wordprocessingDrawing" xmlns:wp="http://schemas.openxmlformats.org/drawingml/2006/wordprocessingDrawing" xmlns:w10="urn:schemas-microsoft-com:office:word" xmlns:w="http://schemas.openxmlformats.org/wordprocessingml/2006/main" xmlns:w14="http://schemas.microsoft.com/office/word/2010/wordml" xmlns:w15="http://schemas.microsoft.com/office/word/2012/wordml" xmlns:w16se="http://schemas.microsoft.com/office/word/2015/wordml/symex" xmlns:wpg="http://schemas.microsoft.com/office/word/2010/wordprocessingGroup" xmlns:wpi="http://schemas.microsoft.com/office/word/2010/wordprocessingInk" xmlns:wne="http://schemas.microsoft.com/office/word/2006/wordml" xmlns:wps="http://schemas.microsoft.com/office/word/2010/wordprocessingShape" mc:Ignorable="w14 w15 w16se wp14">
+<w:footnotes xmlns:wpc="http://schemas.microsoft.com/office/word/2010/wordprocessingCanvas" xmlns:cx="http://schemas.microsoft.com/office/drawing/2014/chartex" xmlns:cx1="http://schemas.microsoft.com/office/drawing/2015/9/8/chartex" xmlns:cx2="http://schemas.microsoft.com/office/drawing/2015/10/21/chartex" xmlns:cx3="http://schemas.microsoft.com/office/drawing/2016/5/9/chartex" xmlns:cx4="http://schemas.microsoft.com/office/drawing/2016/5/10/chartex" xmlns:cx5="http://schemas.microsoft.com/office/drawing/2016/5/11/chartex" xmlns:cx6="http://schemas.microsoft.com/office/drawing/2016/5/12/chartex" xmlns:cx7="http://schemas.microsoft.com/office/drawing/2016/5/13/chartex" xmlns:cx8="http://schemas.microsoft.com/office/drawing/2016/5/14/chartex" xmlns:mc="http://schemas.openxmlformats.org/markup-compatibility/2006" xmlns:aink="http://schemas.microsoft.com/office/drawing/2016/ink" xmlns:am3d="http://schemas.microsoft.com/office/drawing/2017/model3d" xmlns:o="urn:schemas-microsoft-com:office:office" xmlns:oel="http://schemas.microsoft.com/office/2019/extlst" xmlns:r="http://schemas.openxmlformats.org/officeDocument/2006/relationships" xmlns:m="http://schemas.openxmlformats.org/officeDocument/2006/math" xmlns:v="urn:schemas-microsoft-com:vml" xmlns:wp14="http://schemas.microsoft.com/office/word/2010/wordprocessingDrawing" xmlns:wp="http://schemas.openxmlformats.org/drawingml/2006/wordprocessingDrawing" xmlns:w10="urn:schemas-microsoft-com:office:word" xmlns:w="http://schemas.openxmlformats.org/wordprocessingml/2006/main" xmlns:w14="http://schemas.microsoft.com/office/word/2010/wordml" xmlns:w15="http://schemas.microsoft.com/office/word/2012/wordml" xmlns:w16cex="http://schemas.microsoft.com/office/word/2018/wordml/cex" xmlns:w16cid="http://schemas.microsoft.com/office/word/2016/wordml/cid" xmlns:w16="http://schemas.microsoft.com/office/word/2018/wordml" xmlns:w16du="http://schemas.microsoft.com/office/word/2023/wordml/word16du" xmlns:w16sdtdh="http://schemas.microsoft.com/office/word/2020/wordml/sdtdatahash" xmlns:w16sdtfl="http://schemas.microsoft.com/office/word/2024/wordml/sdtformatlock" xmlns:w16se="http://schemas.microsoft.com/office/word/2015/wordml/symex" xmlns:wpg="http://schemas.microsoft.com/office/word/2010/wordprocessingGroup" xmlns:wpi="http://schemas.microsoft.com/office/word/2010/wordprocessingInk" xmlns:wne="http://schemas.microsoft.com/office/word/2006/wordml" xmlns:wps="http://schemas.microsoft.com/office/word/2010/wordprocessingShape" mc:Ignorable="w14 w15 w16se w16cid w16 w16cex w16sdtdh w16sdtfl w16du wp14">
   <w:footnote w:type="separator" w:id="-1">
     <w:p>
+      <w:pPr>
+        <w:rPr>
+          <w:rFonts w:hint="eastAsia"/>
+        </w:rPr>
+      </w:pPr>
       <w:r>
         <w:separator/>
       </w:r>
@@ -746,6 +930,11 @@
   </w:footnote>
   <w:footnote w:type="continuationSeparator" w:id="0">
     <w:p>
+      <w:pPr>
+        <w:rPr>
+          <w:rFonts w:hint="eastAsia"/>
+        </w:rPr>
+      </w:pPr>
       <w:r>
         <w:continuationSeparator/>
       </w:r>
@@ -755,7 +944,7 @@
 </file>
 
 <file path=word/numbering.xml><?xml version="1.0" encoding="utf-8"?>
-<w:numbering xmlns:wpc="http://schemas.microsoft.com/office/word/2010/wordprocessingCanvas" xmlns:cx="http://schemas.microsoft.com/office/drawing/2014/chartex" xmlns:mc="http://schemas.openxmlformats.org/markup-compatibility/2006" xmlns:o="urn:schemas-microsoft-com:office:office" xmlns:r="http://schemas.openxmlformats.org/officeDocument/2006/relationships" xmlns:m="http://schemas.openxmlformats.org/officeDocument/2006/math" xmlns:v="urn:schemas-microsoft-com:vml" xmlns:wp14="http://schemas.microsoft.com/office/word/2010/wordprocessingDrawing" xmlns:wp="http://schemas.openxmlformats.org/drawingml/2006/wordprocessingDrawing" xmlns:w10="urn:schemas-microsoft-com:office:word" xmlns:w="http://schemas.openxmlformats.org/wordprocessingml/2006/main" xmlns:w14="http://schemas.microsoft.com/office/word/2010/wordml" xmlns:w15="http://schemas.microsoft.com/office/word/2012/wordml" xmlns:w16se="http://schemas.microsoft.com/office/word/2015/wordml/symex" xmlns:wpg="http://schemas.microsoft.com/office/word/2010/wordprocessingGroup" xmlns:wpi="http://schemas.microsoft.com/office/word/2010/wordprocessingInk" xmlns:wne="http://schemas.microsoft.com/office/word/2006/wordml" xmlns:wps="http://schemas.microsoft.com/office/word/2010/wordprocessingShape" mc:Ignorable="w14 w15 w16se wp14">
+<w:numbering xmlns:wpc="http://schemas.microsoft.com/office/word/2010/wordprocessingCanvas" xmlns:cx="http://schemas.microsoft.com/office/drawing/2014/chartex" xmlns:cx1="http://schemas.microsoft.com/office/drawing/2015/9/8/chartex" xmlns:cx2="http://schemas.microsoft.com/office/drawing/2015/10/21/chartex" xmlns:cx3="http://schemas.microsoft.com/office/drawing/2016/5/9/chartex" xmlns:cx4="http://schemas.microsoft.com/office/drawing/2016/5/10/chartex" xmlns:cx5="http://schemas.microsoft.com/office/drawing/2016/5/11/chartex" xmlns:cx6="http://schemas.microsoft.com/office/drawing/2016/5/12/chartex" xmlns:cx7="http://schemas.microsoft.com/office/drawing/2016/5/13/chartex" xmlns:cx8="http://schemas.microsoft.com/office/drawing/2016/5/14/chartex" xmlns:mc="http://schemas.openxmlformats.org/markup-compatibility/2006" xmlns:aink="http://schemas.microsoft.com/office/drawing/2016/ink" xmlns:am3d="http://schemas.microsoft.com/office/drawing/2017/model3d" xmlns:o="urn:schemas-microsoft-com:office:office" xmlns:oel="http://schemas.microsoft.com/office/2019/extlst" xmlns:r="http://schemas.openxmlformats.org/officeDocument/2006/relationships" xmlns:m="http://schemas.openxmlformats.org/officeDocument/2006/math" xmlns:v="urn:schemas-microsoft-com:vml" xmlns:wp14="http://schemas.microsoft.com/office/word/2010/wordprocessingDrawing" xmlns:wp="http://schemas.openxmlformats.org/drawingml/2006/wordprocessingDrawing" xmlns:w10="urn:schemas-microsoft-com:office:word" xmlns:w="http://schemas.openxmlformats.org/wordprocessingml/2006/main" xmlns:w14="http://schemas.microsoft.com/office/word/2010/wordml" xmlns:w15="http://schemas.microsoft.com/office/word/2012/wordml" xmlns:w16cex="http://schemas.microsoft.com/office/word/2018/wordml/cex" xmlns:w16cid="http://schemas.microsoft.com/office/word/2016/wordml/cid" xmlns:w16="http://schemas.microsoft.com/office/word/2018/wordml" xmlns:w16du="http://schemas.microsoft.com/office/word/2023/wordml/word16du" xmlns:w16sdtdh="http://schemas.microsoft.com/office/word/2020/wordml/sdtdatahash" xmlns:w16sdtfl="http://schemas.microsoft.com/office/word/2024/wordml/sdtformatlock" xmlns:w16se="http://schemas.microsoft.com/office/word/2015/wordml/symex" xmlns:wpg="http://schemas.microsoft.com/office/word/2010/wordprocessingGroup" xmlns:wpi="http://schemas.microsoft.com/office/word/2010/wordprocessingInk" xmlns:wne="http://schemas.microsoft.com/office/word/2006/wordml" xmlns:wps="http://schemas.microsoft.com/office/word/2010/wordprocessingShape" mc:Ignorable="w14 w15 w16se w16cid w16 w16cex w16sdtdh w16sdtfl w16du wp14">
   <w:abstractNum w:abstractNumId="0" w15:restartNumberingAfterBreak="0">
     <w:nsid w:val="0F822688"/>
     <w:multiLevelType w:val="multilevel"/>
@@ -2130,41 +2319,41 @@
       </w:rPr>
     </w:lvl>
   </w:abstractNum>
-  <w:num w:numId="1">
+  <w:num w:numId="1" w16cid:durableId="1821724871">
     <w:abstractNumId w:val="4"/>
   </w:num>
-  <w:num w:numId="2">
+  <w:num w:numId="2" w16cid:durableId="1034576013">
     <w:abstractNumId w:val="7"/>
   </w:num>
-  <w:num w:numId="3">
+  <w:num w:numId="3" w16cid:durableId="1668364851">
     <w:abstractNumId w:val="0"/>
   </w:num>
-  <w:num w:numId="4">
+  <w:num w:numId="4" w16cid:durableId="1647710291">
     <w:abstractNumId w:val="9"/>
   </w:num>
-  <w:num w:numId="5">
+  <w:num w:numId="5" w16cid:durableId="452020737">
     <w:abstractNumId w:val="2"/>
   </w:num>
-  <w:num w:numId="6">
+  <w:num w:numId="6" w16cid:durableId="1792085938">
     <w:abstractNumId w:val="3"/>
   </w:num>
-  <w:num w:numId="7">
+  <w:num w:numId="7" w16cid:durableId="622342772">
     <w:abstractNumId w:val="6"/>
   </w:num>
-  <w:num w:numId="8">
+  <w:num w:numId="8" w16cid:durableId="1978416473">
     <w:abstractNumId w:val="5"/>
   </w:num>
-  <w:num w:numId="9">
+  <w:num w:numId="9" w16cid:durableId="883953085">
     <w:abstractNumId w:val="1"/>
   </w:num>
-  <w:num w:numId="10">
+  <w:num w:numId="10" w16cid:durableId="757363434">
     <w:abstractNumId w:val="8"/>
   </w:num>
 </w:numbering>
 </file>
 
 <file path=word/styles.xml><?xml version="1.0" encoding="utf-8"?>
-<w:styles xmlns:mc="http://schemas.openxmlformats.org/markup-compatibility/2006" xmlns:r="http://schemas.openxmlformats.org/officeDocument/2006/relationships" xmlns:w="http://schemas.openxmlformats.org/wordprocessingml/2006/main" xmlns:w14="http://schemas.microsoft.com/office/word/2010/wordml" xmlns:w15="http://schemas.microsoft.com/office/word/2012/wordml" xmlns:w16se="http://schemas.microsoft.com/office/word/2015/wordml/symex" mc:Ignorable="w14 w15 w16se">
+<w:styles xmlns:mc="http://schemas.openxmlformats.org/markup-compatibility/2006" xmlns:r="http://schemas.openxmlformats.org/officeDocument/2006/relationships" xmlns:w="http://schemas.openxmlformats.org/wordprocessingml/2006/main" xmlns:w14="http://schemas.microsoft.com/office/word/2010/wordml" xmlns:w15="http://schemas.microsoft.com/office/word/2012/wordml" xmlns:w16cex="http://schemas.microsoft.com/office/word/2018/wordml/cex" xmlns:w16cid="http://schemas.microsoft.com/office/word/2016/wordml/cid" xmlns:w16="http://schemas.microsoft.com/office/word/2018/wordml" xmlns:w16du="http://schemas.microsoft.com/office/word/2023/wordml/word16du" xmlns:w16sdtdh="http://schemas.microsoft.com/office/word/2020/wordml/sdtdatahash" xmlns:w16sdtfl="http://schemas.microsoft.com/office/word/2024/wordml/sdtformatlock" xmlns:w16se="http://schemas.microsoft.com/office/word/2015/wordml/symex" mc:Ignorable="w14 w15 w16se w16cid w16 w16cex w16sdtdh w16sdtfl w16du">
   <w:docDefaults>
     <w:rPrDefault>
       <w:rPr>
@@ -2182,7 +2371,7 @@
       </w:pPr>
     </w:pPrDefault>
   </w:docDefaults>
-  <w:latentStyles w:defLockedState="0" w:defUIPriority="99" w:defSemiHidden="0" w:defUnhideWhenUsed="0" w:defQFormat="0" w:count="371">
+  <w:latentStyles w:defLockedState="0" w:defUIPriority="99" w:defSemiHidden="0" w:defUnhideWhenUsed="0" w:defQFormat="0" w:count="376">
     <w:lsdException w:name="Normal" w:uiPriority="0" w:qFormat="1"/>
     <w:lsdException w:name="heading 1" w:uiPriority="9" w:qFormat="1"/>
     <w:lsdException w:name="heading 2" w:semiHidden="1" w:uiPriority="9" w:unhideWhenUsed="1" w:qFormat="1"/>
@@ -2554,6 +2743,11 @@
     <w:lsdException w:name="List Table 5 Dark Accent 6" w:uiPriority="50"/>
     <w:lsdException w:name="List Table 6 Colorful Accent 6" w:uiPriority="51"/>
     <w:lsdException w:name="List Table 7 Colorful Accent 6" w:uiPriority="52"/>
+    <w:lsdException w:name="Mention" w:semiHidden="1" w:unhideWhenUsed="1"/>
+    <w:lsdException w:name="Smart Hyperlink" w:semiHidden="1" w:unhideWhenUsed="1"/>
+    <w:lsdException w:name="Hashtag" w:semiHidden="1" w:unhideWhenUsed="1"/>
+    <w:lsdException w:name="Unresolved Mention" w:semiHidden="1" w:unhideWhenUsed="1"/>
+    <w:lsdException w:name="Smart Link" w:semiHidden="1" w:unhideWhenUsed="1"/>
   </w:latentStyles>
   <w:style w:type="paragraph" w:default="1" w:styleId="a">
     <w:name w:val="Normal"/>
